--- a/Denislav Zlatanov/lesson 8/Bug report4 (3).docx
+++ b/Denislav Zlatanov/lesson 8/Bug report4 (3).docx
@@ -846,221 +846,221 @@
                 <w:color w:val="7F7F7F"/>
               </w:rPr>
             </w:pPr>
+          </w:p>
+        </w:tc>
+      </w:tr>
+      <w:tr>
+        <w:tc>
+          <w:tcPr>
+            <w:tcW w:w="3258" w:type="dxa"/>
+            <w:vAlign w:val="center"/>
+          </w:tcPr>
+          <w:p>
+            <w:pPr>
+              <w:jc w:val="center"/>
+              <w:rPr>
+                <w:rFonts w:ascii="Calibri" w:hAnsi="Calibri"/>
+                <w:b/>
+                <w:bCs/>
+                <w:color w:val="000000"/>
+              </w:rPr>
+            </w:pPr>
+            <w:r>
+              <w:rPr>
+                <w:rFonts w:ascii="Calibri" w:hAnsi="Calibri"/>
+                <w:b/>
+                <w:bCs/>
+                <w:color w:val="000000"/>
+              </w:rPr>
+              <w:t>Environment</w:t>
+            </w:r>
+          </w:p>
+        </w:tc>
+        <w:tc>
+          <w:tcPr>
+            <w:tcW w:w="6318" w:type="dxa"/>
+            <w:vAlign w:val="bottom"/>
+          </w:tcPr>
+          <w:p>
+            <w:pPr>
+              <w:rPr>
+                <w:rFonts w:ascii="Calibri" w:hAnsi="Calibri"/>
+                <w:i/>
+                <w:iCs/>
+                <w:color w:val="7F7F7F"/>
+              </w:rPr>
+            </w:pPr>
+            <w:r>
+              <w:rPr>
+                <w:rFonts w:ascii="Calibri" w:hAnsi="Calibri"/>
+                <w:i/>
+                <w:iCs/>
+                <w:color w:val="7F7F7F"/>
+              </w:rPr>
+              <w:t>Microsoft Edge</w:t>
+            </w:r>
+          </w:p>
+        </w:tc>
+      </w:tr>
+      <w:tr>
+        <w:tc>
+          <w:tcPr>
+            <w:tcW w:w="3258" w:type="dxa"/>
+            <w:vAlign w:val="center"/>
+          </w:tcPr>
+          <w:p>
+            <w:pPr>
+              <w:jc w:val="center"/>
+              <w:rPr>
+                <w:rFonts w:ascii="Calibri" w:hAnsi="Calibri"/>
+                <w:b/>
+                <w:bCs/>
+                <w:color w:val="000000"/>
+              </w:rPr>
+            </w:pPr>
+            <w:r>
+              <w:rPr>
+                <w:rFonts w:ascii="Calibri" w:hAnsi="Calibri"/>
+                <w:b/>
+                <w:bCs/>
+                <w:color w:val="000000"/>
+              </w:rPr>
+              <w:t>Comments</w:t>
+            </w:r>
+          </w:p>
+        </w:tc>
+        <w:tc>
+          <w:tcPr>
+            <w:tcW w:w="6318" w:type="dxa"/>
+            <w:vAlign w:val="bottom"/>
+          </w:tcPr>
+          <w:p>
+            <w:pPr>
+              <w:rPr>
+                <w:rFonts w:ascii="Calibri" w:hAnsi="Calibri"/>
+                <w:i/>
+                <w:iCs/>
+                <w:color w:val="7F7F7F"/>
+              </w:rPr>
+            </w:pPr>
+          </w:p>
+        </w:tc>
+      </w:tr>
+      <w:tr>
+        <w:tc>
+          <w:tcPr>
+            <w:tcW w:w="3258" w:type="dxa"/>
+            <w:vAlign w:val="center"/>
+          </w:tcPr>
+          <w:p>
+            <w:pPr>
+              <w:jc w:val="center"/>
+              <w:rPr>
+                <w:rFonts w:ascii="Calibri" w:hAnsi="Calibri"/>
+                <w:b/>
+                <w:bCs/>
+                <w:color w:val="000000"/>
+              </w:rPr>
+            </w:pPr>
+            <w:r>
+              <w:rPr>
+                <w:rFonts w:ascii="Calibri" w:hAnsi="Calibri"/>
+                <w:b/>
+                <w:bCs/>
+                <w:color w:val="000000"/>
+              </w:rPr>
+              <w:t>Date Created</w:t>
+            </w:r>
+          </w:p>
+        </w:tc>
+        <w:tc>
+          <w:tcPr>
+            <w:tcW w:w="6318" w:type="dxa"/>
+            <w:vAlign w:val="bottom"/>
+          </w:tcPr>
+          <w:p>
+            <w:pPr>
+              <w:rPr>
+                <w:rFonts w:ascii="Calibri" w:hAnsi="Calibri"/>
+                <w:i/>
+                <w:iCs/>
+                <w:color w:val="7F7F7F"/>
+              </w:rPr>
+            </w:pPr>
+            <w:r>
+              <w:rPr>
+                <w:rFonts w:ascii="Calibri" w:hAnsi="Calibri"/>
+                <w:i/>
+                <w:iCs/>
+                <w:color w:val="7F7F7F"/>
+              </w:rPr>
+              <w:t>1.11.2018</w:t>
+            </w:r>
+          </w:p>
+        </w:tc>
+      </w:tr>
+      <w:tr>
+        <w:tc>
+          <w:tcPr>
+            <w:tcW w:w="3258" w:type="dxa"/>
+            <w:vAlign w:val="center"/>
+          </w:tcPr>
+          <w:p>
+            <w:pPr>
+              <w:jc w:val="center"/>
+              <w:rPr>
+                <w:rFonts w:ascii="Calibri" w:hAnsi="Calibri"/>
+                <w:b/>
+                <w:bCs/>
+                <w:color w:val="000000"/>
+              </w:rPr>
+            </w:pPr>
+            <w:r>
+              <w:rPr>
+                <w:rFonts w:ascii="Calibri" w:hAnsi="Calibri"/>
+                <w:b/>
+                <w:bCs/>
+                <w:color w:val="000000"/>
+              </w:rPr>
+              <w:t>Author</w:t>
+            </w:r>
+          </w:p>
+        </w:tc>
+        <w:tc>
+          <w:tcPr>
+            <w:tcW w:w="6318" w:type="dxa"/>
+            <w:vAlign w:val="bottom"/>
+          </w:tcPr>
+          <w:p>
+            <w:pPr>
+              <w:rPr>
+                <w:rFonts w:ascii="Calibri" w:hAnsi="Calibri"/>
+                <w:i/>
+                <w:iCs/>
+                <w:color w:val="7F7F7F"/>
+              </w:rPr>
+            </w:pPr>
+            <w:r>
+              <w:rPr>
+                <w:rFonts w:ascii="Calibri" w:hAnsi="Calibri"/>
+                <w:i/>
+                <w:iCs/>
+                <w:color w:val="7F7F7F"/>
+              </w:rPr>
+              <w:t xml:space="preserve">Denislav </w:t>
+            </w:r>
+            <w:proofErr w:type="spellStart"/>
+            <w:r>
+              <w:rPr>
+                <w:rFonts w:ascii="Calibri" w:hAnsi="Calibri"/>
+                <w:i/>
+                <w:iCs/>
+                <w:color w:val="7F7F7F"/>
+              </w:rPr>
+              <w:t>Zlatanov</w:t>
+            </w:r>
             <w:bookmarkStart w:id="0" w:name="_GoBack"/>
             <w:bookmarkEnd w:id="0"/>
-          </w:p>
-        </w:tc>
-      </w:tr>
-      <w:tr>
-        <w:tc>
-          <w:tcPr>
-            <w:tcW w:w="3258" w:type="dxa"/>
-            <w:vAlign w:val="center"/>
-          </w:tcPr>
-          <w:p>
-            <w:pPr>
-              <w:jc w:val="center"/>
-              <w:rPr>
-                <w:rFonts w:ascii="Calibri" w:hAnsi="Calibri"/>
-                <w:b/>
-                <w:bCs/>
-                <w:color w:val="000000"/>
-              </w:rPr>
-            </w:pPr>
-            <w:r>
-              <w:rPr>
-                <w:rFonts w:ascii="Calibri" w:hAnsi="Calibri"/>
-                <w:b/>
-                <w:bCs/>
-                <w:color w:val="000000"/>
-              </w:rPr>
-              <w:t>Environment</w:t>
-            </w:r>
-          </w:p>
-        </w:tc>
-        <w:tc>
-          <w:tcPr>
-            <w:tcW w:w="6318" w:type="dxa"/>
-            <w:vAlign w:val="bottom"/>
-          </w:tcPr>
-          <w:p>
-            <w:pPr>
-              <w:rPr>
-                <w:rFonts w:ascii="Calibri" w:hAnsi="Calibri"/>
-                <w:i/>
-                <w:iCs/>
-                <w:color w:val="7F7F7F"/>
-              </w:rPr>
-            </w:pPr>
-            <w:r>
-              <w:rPr>
-                <w:rFonts w:ascii="Calibri" w:hAnsi="Calibri"/>
-                <w:i/>
-                <w:iCs/>
-                <w:color w:val="7F7F7F"/>
-              </w:rPr>
-              <w:t>Microsoft Edge</w:t>
-            </w:r>
-          </w:p>
-        </w:tc>
-      </w:tr>
-      <w:tr>
-        <w:tc>
-          <w:tcPr>
-            <w:tcW w:w="3258" w:type="dxa"/>
-            <w:vAlign w:val="center"/>
-          </w:tcPr>
-          <w:p>
-            <w:pPr>
-              <w:jc w:val="center"/>
-              <w:rPr>
-                <w:rFonts w:ascii="Calibri" w:hAnsi="Calibri"/>
-                <w:b/>
-                <w:bCs/>
-                <w:color w:val="000000"/>
-              </w:rPr>
-            </w:pPr>
-            <w:r>
-              <w:rPr>
-                <w:rFonts w:ascii="Calibri" w:hAnsi="Calibri"/>
-                <w:b/>
-                <w:bCs/>
-                <w:color w:val="000000"/>
-              </w:rPr>
-              <w:t>Comments</w:t>
-            </w:r>
-          </w:p>
-        </w:tc>
-        <w:tc>
-          <w:tcPr>
-            <w:tcW w:w="6318" w:type="dxa"/>
-            <w:vAlign w:val="bottom"/>
-          </w:tcPr>
-          <w:p>
-            <w:pPr>
-              <w:rPr>
-                <w:rFonts w:ascii="Calibri" w:hAnsi="Calibri"/>
-                <w:i/>
-                <w:iCs/>
-                <w:color w:val="7F7F7F"/>
-              </w:rPr>
-            </w:pPr>
-          </w:p>
-        </w:tc>
-      </w:tr>
-      <w:tr>
-        <w:tc>
-          <w:tcPr>
-            <w:tcW w:w="3258" w:type="dxa"/>
-            <w:vAlign w:val="center"/>
-          </w:tcPr>
-          <w:p>
-            <w:pPr>
-              <w:jc w:val="center"/>
-              <w:rPr>
-                <w:rFonts w:ascii="Calibri" w:hAnsi="Calibri"/>
-                <w:b/>
-                <w:bCs/>
-                <w:color w:val="000000"/>
-              </w:rPr>
-            </w:pPr>
-            <w:r>
-              <w:rPr>
-                <w:rFonts w:ascii="Calibri" w:hAnsi="Calibri"/>
-                <w:b/>
-                <w:bCs/>
-                <w:color w:val="000000"/>
-              </w:rPr>
-              <w:t>Date Created</w:t>
-            </w:r>
-          </w:p>
-        </w:tc>
-        <w:tc>
-          <w:tcPr>
-            <w:tcW w:w="6318" w:type="dxa"/>
-            <w:vAlign w:val="bottom"/>
-          </w:tcPr>
-          <w:p>
-            <w:pPr>
-              <w:rPr>
-                <w:rFonts w:ascii="Calibri" w:hAnsi="Calibri"/>
-                <w:i/>
-                <w:iCs/>
-                <w:color w:val="7F7F7F"/>
-              </w:rPr>
-            </w:pPr>
-            <w:r>
-              <w:rPr>
-                <w:rFonts w:ascii="Calibri" w:hAnsi="Calibri"/>
-                <w:i/>
-                <w:iCs/>
-                <w:color w:val="7F7F7F"/>
-              </w:rPr>
-              <w:t>1.11.2018</w:t>
-            </w:r>
-          </w:p>
-        </w:tc>
-      </w:tr>
-      <w:tr>
-        <w:tc>
-          <w:tcPr>
-            <w:tcW w:w="3258" w:type="dxa"/>
-            <w:vAlign w:val="center"/>
-          </w:tcPr>
-          <w:p>
-            <w:pPr>
-              <w:jc w:val="center"/>
-              <w:rPr>
-                <w:rFonts w:ascii="Calibri" w:hAnsi="Calibri"/>
-                <w:b/>
-                <w:bCs/>
-                <w:color w:val="000000"/>
-              </w:rPr>
-            </w:pPr>
-            <w:r>
-              <w:rPr>
-                <w:rFonts w:ascii="Calibri" w:hAnsi="Calibri"/>
-                <w:b/>
-                <w:bCs/>
-                <w:color w:val="000000"/>
-              </w:rPr>
-              <w:t>Author</w:t>
-            </w:r>
-          </w:p>
-        </w:tc>
-        <w:tc>
-          <w:tcPr>
-            <w:tcW w:w="6318" w:type="dxa"/>
-            <w:vAlign w:val="bottom"/>
-          </w:tcPr>
-          <w:p>
-            <w:pPr>
-              <w:rPr>
-                <w:rFonts w:ascii="Calibri" w:hAnsi="Calibri"/>
-                <w:i/>
-                <w:iCs/>
-                <w:color w:val="7F7F7F"/>
-              </w:rPr>
-            </w:pPr>
-            <w:r>
-              <w:rPr>
-                <w:rFonts w:ascii="Calibri" w:hAnsi="Calibri"/>
-                <w:i/>
-                <w:iCs/>
-                <w:color w:val="7F7F7F"/>
-              </w:rPr>
-              <w:t xml:space="preserve">Denislav </w:t>
-            </w:r>
-            <w:proofErr w:type="spellStart"/>
-            <w:r>
-              <w:rPr>
-                <w:rFonts w:ascii="Calibri" w:hAnsi="Calibri"/>
-                <w:i/>
-                <w:iCs/>
-                <w:color w:val="7F7F7F"/>
-              </w:rPr>
-              <w:t>Zlatanob</w:t>
-            </w:r>
             <w:proofErr w:type="spellEnd"/>
           </w:p>
         </w:tc>
